--- a/Case 1_AS/A2024-Eur-Germany-Vogelherdhöhle-Bas Relief, Engraved Cave Lion Figurine-Ivory-Middle Paleolithic-40,000 BP.docx
+++ b/Case 1_AS/A2024-Eur-Germany-Vogelherdhöhle-Bas Relief, Engraved Cave Lion Figurine-Ivory-Middle Paleolithic-40,000 BP.docx
@@ -1,6 +1,6 @@
 
 <file path=word/document.xml><?xml version="1.0" encoding="utf-8"?>
-<w:document xmlns:wpc="http://schemas.microsoft.com/office/word/2010/wordprocessingCanvas" xmlns:cx="http://schemas.microsoft.com/office/drawing/2014/chartex" xmlns:mc="http://schemas.openxmlformats.org/markup-compatibility/2006" xmlns:o="urn:schemas-microsoft-com:office:office" xmlns:r="http://schemas.openxmlformats.org/officeDocument/2006/relationships" xmlns:m="http://schemas.openxmlformats.org/officeDocument/2006/math" xmlns:v="urn:schemas-microsoft-com:vml" xmlns:wp14="http://schemas.microsoft.com/office/word/2010/wordprocessingDrawing" xmlns:wp="http://schemas.openxmlformats.org/drawingml/2006/wordprocessingDrawing" xmlns:w10="urn:schemas-microsoft-com:office:word" xmlns:w="http://schemas.openxmlformats.org/wordprocessingml/2006/main" xmlns:w14="http://schemas.microsoft.com/office/word/2010/wordml" xmlns:w15="http://schemas.microsoft.com/office/word/2012/wordml" xmlns:w16se="http://schemas.microsoft.com/office/word/2015/wordml/symex" xmlns:wpg="http://schemas.microsoft.com/office/word/2010/wordprocessingGroup" xmlns:wpi="http://schemas.microsoft.com/office/word/2010/wordprocessingInk" xmlns:wne="http://schemas.microsoft.com/office/word/2006/wordml" xmlns:wps="http://schemas.microsoft.com/office/word/2010/wordprocessingShape" mc:Ignorable="w14 w15 w16se wp14">
+<w:document xmlns:wpc="http://schemas.microsoft.com/office/word/2010/wordprocessingCanvas" xmlns:cx="http://schemas.microsoft.com/office/drawing/2014/chartex" xmlns:cx1="http://schemas.microsoft.com/office/drawing/2015/9/8/chartex" xmlns:cx2="http://schemas.microsoft.com/office/drawing/2015/10/21/chartex" xmlns:cx3="http://schemas.microsoft.com/office/drawing/2016/5/9/chartex" xmlns:cx4="http://schemas.microsoft.com/office/drawing/2016/5/10/chartex" xmlns:cx5="http://schemas.microsoft.com/office/drawing/2016/5/11/chartex" xmlns:cx6="http://schemas.microsoft.com/office/drawing/2016/5/12/chartex" xmlns:cx7="http://schemas.microsoft.com/office/drawing/2016/5/13/chartex" xmlns:cx8="http://schemas.microsoft.com/office/drawing/2016/5/14/chartex" xmlns:mc="http://schemas.openxmlformats.org/markup-compatibility/2006" xmlns:aink="http://schemas.microsoft.com/office/drawing/2016/ink" xmlns:am3d="http://schemas.microsoft.com/office/drawing/2017/model3d" xmlns:o="urn:schemas-microsoft-com:office:office" xmlns:r="http://schemas.openxmlformats.org/officeDocument/2006/relationships" xmlns:m="http://schemas.openxmlformats.org/officeDocument/2006/math" xmlns:v="urn:schemas-microsoft-com:vml" xmlns:wp14="http://schemas.microsoft.com/office/word/2010/wordprocessingDrawing" xmlns:wp="http://schemas.openxmlformats.org/drawingml/2006/wordprocessingDrawing" xmlns:w10="urn:schemas-microsoft-com:office:word" xmlns:w="http://schemas.openxmlformats.org/wordprocessingml/2006/main" xmlns:w14="http://schemas.microsoft.com/office/word/2010/wordml" xmlns:w15="http://schemas.microsoft.com/office/word/2012/wordml" xmlns:w16cid="http://schemas.microsoft.com/office/word/2016/wordml/cid" xmlns:w16se="http://schemas.microsoft.com/office/word/2015/wordml/symex" xmlns:wpg="http://schemas.microsoft.com/office/word/2010/wordprocessingGroup" xmlns:wpi="http://schemas.microsoft.com/office/word/2010/wordprocessingInk" xmlns:wne="http://schemas.microsoft.com/office/word/2006/wordml" xmlns:wps="http://schemas.microsoft.com/office/word/2010/wordprocessingShape" mc:Ignorable="w14 w15 w16se w16cid wp14">
   <w:body>
     <w:p>
       <w:pPr>
@@ -58,14 +58,17 @@
         <w:t>40,000 BP</w:t>
       </w:r>
     </w:p>
-    <w:p/>
+    <w:p>
+      <w:bookmarkStart w:id="0" w:name="_GoBack"/>
+      <w:bookmarkEnd w:id="0"/>
+    </w:p>
     <w:p>
       <w:r>
         <w:rPr>
           <w:noProof/>
         </w:rPr>
         <w:drawing>
-          <wp:inline distT="0" distB="0" distL="0" distR="0" wp14:anchorId="7F590FC0" wp14:editId="50072578">
+          <wp:inline distT="0" distB="0" distL="0" distR="0" wp14:anchorId="47B312A3" wp14:editId="3BDEBF39">
             <wp:extent cx="2581275" cy="4133850"/>
             <wp:effectExtent l="4763" t="0" r="0" b="0"/>
             <wp:docPr id="3" name="Picture 3"/>
@@ -123,17 +126,16 @@
       <w:pPr>
         <w:spacing w:after="0"/>
         <w:rPr>
-          <w:b/>
-          <w:bCs/>
-        </w:rPr>
-      </w:pPr>
-      <w:bookmarkStart w:id="0" w:name="_GoBack"/>
+          <w:rStyle w:val="Strong"/>
+          <w:b w:val="0"/>
+        </w:rPr>
+      </w:pPr>
       <w:r>
         <w:rPr>
           <w:noProof/>
         </w:rPr>
         <w:drawing>
-          <wp:inline distT="0" distB="0" distL="0" distR="0" wp14:anchorId="68A9A3E1" wp14:editId="7F63BDE1">
+          <wp:inline distT="0" distB="0" distL="0" distR="0" wp14:anchorId="6B5AB689" wp14:editId="121994E4">
             <wp:extent cx="2495550" cy="4086225"/>
             <wp:effectExtent l="4762" t="0" r="4763" b="4762"/>
             <wp:docPr id="1" name="Picture 1"/>
@@ -183,101 +185,6 @@
           </wp:inline>
         </w:drawing>
       </w:r>
-      <w:bookmarkEnd w:id="0"/>
-      <w:r>
-        <w:rPr>
-          <w:rStyle w:val="Strong"/>
-          <w:b w:val="0"/>
-        </w:rPr>
-        <w:t xml:space="preserve">Figs. 1-2. </w:t>
-      </w:r>
-      <w:proofErr w:type="spellStart"/>
-      <w:r>
-        <w:rPr>
-          <w:rStyle w:val="Strong"/>
-          <w:b w:val="0"/>
-        </w:rPr>
-        <w:t>Eur</w:t>
-      </w:r>
-      <w:proofErr w:type="spellEnd"/>
-      <w:r>
-        <w:rPr>
-          <w:rStyle w:val="Strong"/>
-          <w:b w:val="0"/>
-        </w:rPr>
-        <w:t>-Germany-</w:t>
-      </w:r>
-      <w:proofErr w:type="spellStart"/>
-      <w:r>
-        <w:rPr>
-          <w:rStyle w:val="Strong"/>
-          <w:b w:val="0"/>
-        </w:rPr>
-        <w:t>Vogelherdhöhle</w:t>
-      </w:r>
-      <w:proofErr w:type="spellEnd"/>
-      <w:r>
-        <w:rPr>
-          <w:rStyle w:val="Strong"/>
-          <w:b w:val="0"/>
-        </w:rPr>
-        <w:t>-</w:t>
-      </w:r>
-      <w:r>
-        <w:rPr>
-          <w:rStyle w:val="Strong"/>
-          <w:b w:val="0"/>
-        </w:rPr>
-        <w:t xml:space="preserve">Bas Relief, Engraved </w:t>
-      </w:r>
-      <w:r>
-        <w:rPr>
-          <w:rStyle w:val="Strong"/>
-          <w:b w:val="0"/>
-        </w:rPr>
-        <w:t>Cave Lion</w:t>
-      </w:r>
-      <w:r>
-        <w:rPr>
-          <w:rStyle w:val="Strong"/>
-          <w:b w:val="0"/>
-        </w:rPr>
-        <w:t xml:space="preserve"> Figurine-Ivory-Middle Paleolithic-</w:t>
-      </w:r>
-      <w:r>
-        <w:t>40,000 BP</w:t>
-      </w:r>
-    </w:p>
-    <w:p>
-      <w:r>
-        <w:rPr>
-          <w:b/>
-        </w:rPr>
-        <w:t>Case No.:</w:t>
-      </w:r>
-      <w:r>
-        <w:t xml:space="preserve"> 1.</w:t>
-      </w:r>
-    </w:p>
-    <w:p>
-      <w:pPr>
-        <w:spacing w:after="0"/>
-      </w:pPr>
-      <w:r>
-        <w:rPr>
-          <w:rStyle w:val="Strong"/>
-        </w:rPr>
-        <w:t>Accession Number:</w:t>
-      </w:r>
-      <w:r>
-        <w:rPr>
-          <w:rStyle w:val="Strong"/>
-        </w:rPr>
-        <w:t xml:space="preserve"> </w:t>
-      </w:r>
-      <w:r>
-        <w:t>A2023</w:t>
-      </w:r>
     </w:p>
     <w:p>
       <w:pPr>
@@ -289,8 +196,102 @@
       </w:pPr>
       <w:r>
         <w:rPr>
+          <w:rStyle w:val="Strong"/>
+          <w:b w:val="0"/>
+        </w:rPr>
+        <w:t xml:space="preserve">Figs. 1-2. </w:t>
+      </w:r>
+      <w:r>
+        <w:rPr>
+          <w:rStyle w:val="Strong"/>
+          <w:b w:val="0"/>
+        </w:rPr>
+        <w:t>Eur-Germany-</w:t>
+      </w:r>
+      <w:proofErr w:type="spellStart"/>
+      <w:r>
+        <w:rPr>
+          <w:rStyle w:val="Strong"/>
+          <w:b w:val="0"/>
+        </w:rPr>
+        <w:t>Vogelherdhöhle</w:t>
+      </w:r>
+      <w:proofErr w:type="spellEnd"/>
+      <w:r>
+        <w:rPr>
+          <w:rStyle w:val="Strong"/>
+          <w:b w:val="0"/>
+        </w:rPr>
+        <w:t>-</w:t>
+      </w:r>
+      <w:r>
+        <w:rPr>
+          <w:rStyle w:val="Strong"/>
+          <w:b w:val="0"/>
+        </w:rPr>
+        <w:t xml:space="preserve">Bas Relief, Engraved </w:t>
+      </w:r>
+      <w:r>
+        <w:rPr>
+          <w:rStyle w:val="Strong"/>
+          <w:b w:val="0"/>
+        </w:rPr>
+        <w:t>Cave Lion</w:t>
+      </w:r>
+      <w:r>
+        <w:rPr>
+          <w:rStyle w:val="Strong"/>
+          <w:b w:val="0"/>
+        </w:rPr>
+        <w:t xml:space="preserve"> Figurine-Ivory-Middle Paleolithic-</w:t>
+      </w:r>
+      <w:r>
+        <w:t>40,000 BP</w:t>
+      </w:r>
+    </w:p>
+    <w:p>
+      <w:r>
+        <w:rPr>
           <w:b/>
         </w:rPr>
+        <w:t>Case No.:</w:t>
+      </w:r>
+      <w:r>
+        <w:t xml:space="preserve"> 1.</w:t>
+      </w:r>
+    </w:p>
+    <w:p>
+      <w:pPr>
+        <w:spacing w:after="0"/>
+      </w:pPr>
+      <w:r>
+        <w:rPr>
+          <w:rStyle w:val="Strong"/>
+        </w:rPr>
+        <w:t>Accession Number:</w:t>
+      </w:r>
+      <w:r>
+        <w:rPr>
+          <w:rStyle w:val="Strong"/>
+        </w:rPr>
+        <w:t xml:space="preserve"> </w:t>
+      </w:r>
+      <w:r>
+        <w:t>A2023</w:t>
+      </w:r>
+    </w:p>
+    <w:p>
+      <w:pPr>
+        <w:spacing w:after="0"/>
+        <w:rPr>
+          <w:b/>
+          <w:bCs/>
+        </w:rPr>
+      </w:pPr>
+      <w:r>
+        <w:rPr>
+          <w:b/>
+        </w:rPr>
         <w:t>Formal label:</w:t>
       </w:r>
       <w:r>
@@ -300,21 +301,12 @@
         </w:rPr>
         <w:t xml:space="preserve"> </w:t>
       </w:r>
-      <w:proofErr w:type="spellStart"/>
-      <w:r>
-        <w:rPr>
-          <w:rStyle w:val="Strong"/>
-          <w:b w:val="0"/>
-        </w:rPr>
-        <w:t>Eur</w:t>
-      </w:r>
-      <w:proofErr w:type="spellEnd"/>
-      <w:r>
-        <w:rPr>
-          <w:rStyle w:val="Strong"/>
-          <w:b w:val="0"/>
-        </w:rPr>
-        <w:t>-Germany-</w:t>
+      <w:r>
+        <w:rPr>
+          <w:rStyle w:val="Strong"/>
+          <w:b w:val="0"/>
+        </w:rPr>
+        <w:t>Eur-Germany-</w:t>
       </w:r>
       <w:proofErr w:type="spellStart"/>
       <w:r>
@@ -423,7 +415,14 @@
         <w:rPr>
           <w:rFonts w:eastAsia="FrutigerLTCom-Light"/>
         </w:rPr>
-        <w:t xml:space="preserve">ocated on a sloping limestone ledge 20 m above the Lone </w:t>
+        <w:t xml:space="preserve">ocated on a sloping limestone ledge </w:t>
+      </w:r>
+      <w:r>
+        <w:rPr>
+          <w:rFonts w:eastAsia="FrutigerLTCom-Light"/>
+        </w:rPr>
+        <w:lastRenderedPageBreak/>
+        <w:t xml:space="preserve">20 m above the Lone </w:t>
       </w:r>
       <w:r>
         <w:rPr>
@@ -479,7 +478,6 @@
           <w:rStyle w:val="Strong"/>
           <w:b w:val="0"/>
         </w:rPr>
-        <w:lastRenderedPageBreak/>
         <w:t>This</w:t>
       </w:r>
       <w:r>
@@ -558,7 +556,7 @@
           <w:noProof/>
         </w:rPr>
         <w:drawing>
-          <wp:inline distT="0" distB="0" distL="0" distR="0" wp14:anchorId="5E202084" wp14:editId="5B2F71AB">
+          <wp:inline distT="0" distB="0" distL="0" distR="0" wp14:anchorId="7A71B0B0" wp14:editId="7694432D">
             <wp:extent cx="5943600" cy="2588260"/>
             <wp:effectExtent l="0" t="0" r="0" b="2540"/>
             <wp:docPr id="7" name="Picture 7"/>
@@ -605,21 +603,12 @@
           <w:b w:val="0"/>
         </w:rPr>
       </w:pPr>
-      <w:proofErr w:type="spellStart"/>
-      <w:r>
-        <w:rPr>
-          <w:rStyle w:val="Strong"/>
-          <w:b w:val="0"/>
-        </w:rPr>
-        <w:t>Panthera</w:t>
-      </w:r>
-      <w:proofErr w:type="spellEnd"/>
-      <w:r>
-        <w:rPr>
-          <w:rStyle w:val="Strong"/>
-          <w:b w:val="0"/>
-        </w:rPr>
-        <w:t xml:space="preserve"> </w:t>
+      <w:r>
+        <w:rPr>
+          <w:rStyle w:val="Strong"/>
+          <w:b w:val="0"/>
+        </w:rPr>
+        <w:t xml:space="preserve">Panthera </w:t>
       </w:r>
       <w:proofErr w:type="spellStart"/>
       <w:r>
@@ -774,7 +763,10 @@
         <w:spacing w:after="0"/>
       </w:pPr>
       <w:r>
-        <w:object w:dxaOrig="3453" w:dyaOrig="2591">
+        <w:rPr>
+          <w:noProof/>
+        </w:rPr>
+        <w:object w:dxaOrig="3453" w:dyaOrig="2591" w14:anchorId="30E1FD46">
           <v:shapetype id="_x0000_t75" coordsize="21600,21600" o:spt="75" o:preferrelative="t" path="m@4@5l@4@11@9@11@9@5xe" filled="f" stroked="f">
             <v:stroke joinstyle="miter"/>
             <v:formulas>
@@ -794,10 +786,10 @@
             <v:path o:extrusionok="f" gradientshapeok="t" o:connecttype="rect"/>
             <o:lock v:ext="edit" aspectratio="t"/>
           </v:shapetype>
-          <v:shape id="_x0000_i1025" type="#_x0000_t75" style="width:175.5pt;height:132pt" o:ole="">
+          <v:shape id="_x0000_i1025" type="#_x0000_t75" alt="" style="width:176pt;height:132pt;mso-width-percent:0;mso-height-percent:0;mso-width-percent:0;mso-height-percent:0" o:ole="">
             <v:imagedata r:id="rId9" o:title=""/>
           </v:shape>
-          <o:OLEObject Type="Embed" ProgID="Unknown" ShapeID="_x0000_i1025" DrawAspect="Content" ObjectID="_1606643934" r:id="rId10"/>
+          <o:OLEObject Type="Embed" ProgID="Unknown" ShapeID="_x0000_i1025" DrawAspect="Content" ObjectID="_1637660761" r:id="rId10"/>
         </w:object>
       </w:r>
       <w:r>
@@ -805,7 +797,7 @@
           <w:noProof/>
         </w:rPr>
         <w:drawing>
-          <wp:inline distT="0" distB="0" distL="0" distR="0" wp14:anchorId="61058A32" wp14:editId="2C939B6C">
+          <wp:inline distT="0" distB="0" distL="0" distR="0" wp14:anchorId="65586CE0" wp14:editId="0C55B78D">
             <wp:extent cx="2259052" cy="1675553"/>
             <wp:effectExtent l="0" t="0" r="8255" b="1270"/>
             <wp:docPr id="8" name="Picture 8"/>
@@ -966,42 +958,25 @@
         <w:t xml:space="preserve"> </w:t>
       </w:r>
       <w:r>
-        <w:t xml:space="preserve">Museum </w:t>
-      </w:r>
-      <w:proofErr w:type="spellStart"/>
-      <w:r>
-        <w:t>Schloss</w:t>
-      </w:r>
-      <w:proofErr w:type="spellEnd"/>
+        <w:t xml:space="preserve">Museum Schloss </w:t>
+      </w:r>
+      <w:proofErr w:type="spellStart"/>
+      <w:r>
+        <w:t>Hohentübingen</w:t>
+      </w:r>
+      <w:proofErr w:type="spellEnd"/>
+      <w:r>
+        <w:t>,</w:t>
+      </w:r>
       <w:r>
         <w:t xml:space="preserve"> </w:t>
       </w:r>
-      <w:proofErr w:type="spellStart"/>
-      <w:r>
-        <w:t>Hohentübingen</w:t>
-      </w:r>
-      <w:proofErr w:type="spellEnd"/>
-      <w:r>
-        <w:t>,</w:t>
-      </w:r>
-      <w:r>
-        <w:t xml:space="preserve"> </w:t>
-      </w:r>
-      <w:proofErr w:type="spellStart"/>
-      <w:r>
-        <w:rPr>
-          <w:rStyle w:val="Strong"/>
-          <w:b w:val="0"/>
-        </w:rPr>
-        <w:t>Tübingen</w:t>
-      </w:r>
-      <w:proofErr w:type="spellEnd"/>
-      <w:r>
-        <w:rPr>
-          <w:rStyle w:val="Strong"/>
-          <w:b w:val="0"/>
-        </w:rPr>
-        <w:t>.</w:t>
+      <w:r>
+        <w:rPr>
+          <w:rStyle w:val="Strong"/>
+          <w:b w:val="0"/>
+        </w:rPr>
+        <w:t>Tübingen.</w:t>
       </w:r>
     </w:p>
     <w:p>
@@ -1038,6 +1013,7 @@
         <w:rPr>
           <w:b/>
         </w:rPr>
+        <w:lastRenderedPageBreak/>
         <w:t>Discussion:</w:t>
       </w:r>
     </w:p>
@@ -1055,7 +1031,6 @@
         <w:rPr>
           <w:rFonts w:eastAsia="FrutigerLTCom-Light"/>
         </w:rPr>
-        <w:lastRenderedPageBreak/>
         <w:t xml:space="preserve">On 23 May 1931 Hermann </w:t>
       </w:r>
       <w:proofErr w:type="spellStart"/>
@@ -1154,35 +1129,7 @@
         <w:rPr>
           <w:rFonts w:eastAsia="FrutigerLTCom-Light"/>
         </w:rPr>
-        <w:t xml:space="preserve"> hole”).  He informed the prehistory department of the University of </w:t>
-      </w:r>
-      <w:proofErr w:type="spellStart"/>
-      <w:r>
-        <w:rPr>
-          <w:rFonts w:eastAsia="FrutigerLTCom-Light"/>
-        </w:rPr>
-        <w:t>Tübingen</w:t>
-      </w:r>
-      <w:proofErr w:type="spellEnd"/>
-      <w:r>
-        <w:rPr>
-          <w:rFonts w:eastAsia="FrutigerLTCom-Light"/>
-        </w:rPr>
-        <w:t xml:space="preserve"> of a potential Paleolithic cave, and </w:t>
-      </w:r>
-      <w:proofErr w:type="spellStart"/>
-      <w:r>
-        <w:rPr>
-          <w:rFonts w:eastAsia="FrutigerLTCom-Light"/>
-        </w:rPr>
-        <w:t>Tübingen</w:t>
-      </w:r>
-      <w:proofErr w:type="spellEnd"/>
-      <w:r>
-        <w:rPr>
-          <w:rFonts w:eastAsia="FrutigerLTCom-Light"/>
-        </w:rPr>
-        <w:t xml:space="preserve"> sent a junior researcher, Gustav </w:t>
+        <w:t xml:space="preserve"> hole”).  He informed the prehistory department of the University of Tübingen of a potential Paleolithic cave, and Tübingen sent a junior researcher, Gustav </w:t>
       </w:r>
       <w:proofErr w:type="spellStart"/>
       <w:r>
@@ -1265,21 +1212,7 @@
         <w:rPr>
           <w:rFonts w:eastAsia="FrutigerLTCom-Light"/>
         </w:rPr>
-        <w:t xml:space="preserve"> hunch was right, and when this was confirmed </w:t>
-      </w:r>
-      <w:proofErr w:type="spellStart"/>
-      <w:r>
-        <w:rPr>
-          <w:rFonts w:eastAsia="FrutigerLTCom-Light"/>
-        </w:rPr>
-        <w:t>Tübingen</w:t>
-      </w:r>
-      <w:proofErr w:type="spellEnd"/>
-      <w:r>
-        <w:rPr>
-          <w:rFonts w:eastAsia="FrutigerLTCom-Light"/>
-        </w:rPr>
-        <w:t xml:space="preserve"> renamed the cave “</w:t>
+        <w:t xml:space="preserve"> hunch was right, and when this was confirmed Tübingen renamed the cave “</w:t>
       </w:r>
       <w:proofErr w:type="spellStart"/>
       <w:r>
@@ -1351,10 +1284,25 @@
           <w:i/>
           <w:iCs/>
         </w:rPr>
-        <w:t xml:space="preserve">Equus ferus </w:t>
-      </w:r>
-      <w:proofErr w:type="spellStart"/>
-      <w:proofErr w:type="gramStart"/>
+        <w:t xml:space="preserve">Equus </w:t>
+      </w:r>
+      <w:proofErr w:type="spellStart"/>
+      <w:r>
+        <w:rPr>
+          <w:i/>
+          <w:iCs/>
+        </w:rPr>
+        <w:t>ferus</w:t>
+      </w:r>
+      <w:proofErr w:type="spellEnd"/>
+      <w:r>
+        <w:rPr>
+          <w:i/>
+          <w:iCs/>
+        </w:rPr>
+        <w:t xml:space="preserve"> </w:t>
+      </w:r>
+      <w:proofErr w:type="spellStart"/>
       <w:r>
         <w:rPr>
           <w:i/>
@@ -1377,7 +1325,6 @@
         <w:t xml:space="preserve"> (</w:t>
       </w:r>
       <w:proofErr w:type="spellStart"/>
-      <w:proofErr w:type="gramEnd"/>
       <w:r>
         <w:rPr>
           <w:iCs/>
@@ -1403,22 +1350,30 @@
         </w:rPr>
         <w:t xml:space="preserve">, a small mammoth, a large mammoth (of which only the rear part and the front leg and neck area  were recovered), a headless animal figurine, a </w:t>
       </w:r>
-      <w:proofErr w:type="spellStart"/>
       <w:r>
         <w:rPr>
           <w:bCs/>
           <w:i/>
           <w:iCs/>
         </w:rPr>
-        <w:t>Panthera</w:t>
-      </w:r>
-      <w:proofErr w:type="spellEnd"/>
+        <w:t xml:space="preserve">Panthera </w:t>
+      </w:r>
+      <w:proofErr w:type="spellStart"/>
       <w:r>
         <w:rPr>
           <w:bCs/>
           <w:i/>
           <w:iCs/>
         </w:rPr>
+        <w:t>leo</w:t>
+      </w:r>
+      <w:proofErr w:type="spellEnd"/>
+      <w:r>
+        <w:rPr>
+          <w:bCs/>
+          <w:i/>
+          <w:iCs/>
+        </w:rPr>
         <w:t xml:space="preserve"> </w:t>
       </w:r>
       <w:proofErr w:type="spellStart"/>
@@ -1428,7 +1383,7 @@
           <w:i/>
           <w:iCs/>
         </w:rPr>
-        <w:t>leo</w:t>
+        <w:t>spelaea</w:t>
       </w:r>
       <w:proofErr w:type="spellEnd"/>
       <w:r>
@@ -1439,109 +1394,65 @@
         </w:rPr>
         <w:t xml:space="preserve"> </w:t>
       </w:r>
-      <w:proofErr w:type="spellStart"/>
       <w:r>
         <w:rPr>
           <w:bCs/>
-          <w:i/>
-          <w:iCs/>
-        </w:rPr>
-        <w:t>spelaea</w:t>
-      </w:r>
-      <w:proofErr w:type="spellEnd"/>
+          <w:iCs/>
+        </w:rPr>
+        <w:t>(Eurasian Cave-Lion)</w:t>
+      </w:r>
+      <w:r>
+        <w:rPr>
+          <w:rFonts w:eastAsia="FrutigerLTCom-Light"/>
+        </w:rPr>
+        <w:t xml:space="preserve"> and an unidentified headless animal</w:t>
+      </w:r>
+      <w:r>
+        <w:rPr>
+          <w:rFonts w:eastAsia="FrutigerLTCom-Light"/>
+          <w:color w:val="000000" w:themeColor="text1"/>
+        </w:rPr>
+        <w:t xml:space="preserve"> with </w:t>
+      </w:r>
+      <w:r>
+        <w:rPr>
+          <w:rFonts w:eastAsia="FrutigerLTCom-Light"/>
+        </w:rPr>
+        <w:t>its</w:t>
+      </w:r>
+      <w:r>
+        <w:rPr>
+          <w:rFonts w:eastAsia="FrutigerLTCom-Light"/>
+          <w:color w:val="000000" w:themeColor="text1"/>
+        </w:rPr>
+        <w:t xml:space="preserve"> head </w:t>
+      </w:r>
+      <w:r>
+        <w:rPr>
+          <w:rFonts w:eastAsia="FrutigerLTCom-Light"/>
+        </w:rPr>
+        <w:t>now discovered from</w:t>
+      </w:r>
+      <w:r>
+        <w:rPr>
+          <w:rFonts w:eastAsia="FrutigerLTCom-Light"/>
+          <w:color w:val="000000" w:themeColor="text1"/>
+        </w:rPr>
+        <w:t xml:space="preserve"> the excavations in 2012 (Conard et al., 2013). Four </w:t>
+      </w:r>
+      <w:r>
+        <w:rPr>
+          <w:rFonts w:eastAsia="FrutigerLTCom-Light"/>
+        </w:rPr>
+        <w:t xml:space="preserve">figurines from the upper layer IV include a </w:t>
+      </w:r>
       <w:r>
         <w:rPr>
           <w:bCs/>
           <w:i/>
           <w:iCs/>
         </w:rPr>
-        <w:t xml:space="preserve"> </w:t>
-      </w:r>
-      <w:r>
-        <w:rPr>
-          <w:bCs/>
-          <w:iCs/>
-        </w:rPr>
-        <w:t>(Eurasian Cave-Lion)</w:t>
-      </w:r>
-      <w:r>
-        <w:rPr>
-          <w:rFonts w:eastAsia="FrutigerLTCom-Light"/>
-        </w:rPr>
-        <w:t xml:space="preserve"> and an unidentified headless animal</w:t>
-      </w:r>
-      <w:r>
-        <w:rPr>
-          <w:rFonts w:eastAsia="FrutigerLTCom-Light"/>
-          <w:color w:val="000000" w:themeColor="text1"/>
-        </w:rPr>
-        <w:t xml:space="preserve"> with </w:t>
-      </w:r>
-      <w:r>
-        <w:rPr>
-          <w:rFonts w:eastAsia="FrutigerLTCom-Light"/>
-        </w:rPr>
-        <w:t>its</w:t>
-      </w:r>
-      <w:r>
-        <w:rPr>
-          <w:rFonts w:eastAsia="FrutigerLTCom-Light"/>
-          <w:color w:val="000000" w:themeColor="text1"/>
-        </w:rPr>
-        <w:t xml:space="preserve"> head </w:t>
-      </w:r>
-      <w:r>
-        <w:rPr>
-          <w:rFonts w:eastAsia="FrutigerLTCom-Light"/>
-        </w:rPr>
-        <w:t>now discovered from</w:t>
-      </w:r>
-      <w:r>
-        <w:rPr>
-          <w:rFonts w:eastAsia="FrutigerLTCom-Light"/>
-          <w:color w:val="000000" w:themeColor="text1"/>
-        </w:rPr>
-        <w:t xml:space="preserve"> the excavations in 2012 (</w:t>
-      </w:r>
-      <w:proofErr w:type="spellStart"/>
-      <w:r>
-        <w:rPr>
-          <w:rFonts w:eastAsia="FrutigerLTCom-Light"/>
-          <w:color w:val="000000" w:themeColor="text1"/>
-        </w:rPr>
-        <w:t>Conard</w:t>
-      </w:r>
-      <w:proofErr w:type="spellEnd"/>
-      <w:r>
-        <w:rPr>
-          <w:rFonts w:eastAsia="FrutigerLTCom-Light"/>
-          <w:color w:val="000000" w:themeColor="text1"/>
-        </w:rPr>
-        <w:t xml:space="preserve"> et al., 2013). Four </w:t>
-      </w:r>
-      <w:r>
-        <w:rPr>
-          <w:rFonts w:eastAsia="FrutigerLTCom-Light"/>
-        </w:rPr>
-        <w:t xml:space="preserve">figurines from the upper layer IV include a </w:t>
-      </w:r>
-      <w:proofErr w:type="spellStart"/>
-      <w:r>
-        <w:rPr>
-          <w:bCs/>
-          <w:i/>
-          <w:iCs/>
-        </w:rPr>
-        <w:t>Panthera</w:t>
-      </w:r>
-      <w:proofErr w:type="spellEnd"/>
-      <w:r>
-        <w:rPr>
-          <w:bCs/>
-          <w:i/>
-          <w:iCs/>
-        </w:rPr>
-        <w:t xml:space="preserve"> </w:t>
+        <w:t xml:space="preserve">Panthera </w:t>
       </w:r>
       <w:proofErr w:type="spellStart"/>
       <w:r>
@@ -1987,13 +1898,8 @@
           <w:iCs/>
         </w:rPr>
       </w:pPr>
-      <w:proofErr w:type="spellStart"/>
-      <w:r>
-        <w:t>Conard</w:t>
-      </w:r>
-      <w:proofErr w:type="spellEnd"/>
-      <w:r>
-        <w:t xml:space="preserve">, N. J., </w:t>
+      <w:r>
+        <w:t xml:space="preserve">Conard, N. J., </w:t>
       </w:r>
       <w:proofErr w:type="spellStart"/>
       <w:r>
@@ -2032,7 +1938,15 @@
       </w:r>
       <w:proofErr w:type="spellEnd"/>
       <w:r>
-        <w:t xml:space="preserve"> am Vogelherd,” </w:t>
+        <w:t xml:space="preserve"> am </w:t>
+      </w:r>
+      <w:proofErr w:type="spellStart"/>
+      <w:r>
+        <w:t>Vogelherd</w:t>
+      </w:r>
+      <w:proofErr w:type="spellEnd"/>
+      <w:r>
+        <w:t xml:space="preserve">,” </w:t>
       </w:r>
       <w:proofErr w:type="spellStart"/>
       <w:r>
@@ -2082,7 +1996,7 @@
 </file>
 
 <file path=word/styles.xml><?xml version="1.0" encoding="utf-8"?>
-<w:styles xmlns:mc="http://schemas.openxmlformats.org/markup-compatibility/2006" xmlns:r="http://schemas.openxmlformats.org/officeDocument/2006/relationships" xmlns:w="http://schemas.openxmlformats.org/wordprocessingml/2006/main" xmlns:w14="http://schemas.microsoft.com/office/word/2010/wordml" xmlns:w15="http://schemas.microsoft.com/office/word/2012/wordml" xmlns:w16se="http://schemas.microsoft.com/office/word/2015/wordml/symex" mc:Ignorable="w14 w15 w16se">
+<w:styles xmlns:mc="http://schemas.openxmlformats.org/markup-compatibility/2006" xmlns:r="http://schemas.openxmlformats.org/officeDocument/2006/relationships" xmlns:w="http://schemas.openxmlformats.org/wordprocessingml/2006/main" xmlns:w14="http://schemas.microsoft.com/office/word/2010/wordml" xmlns:w15="http://schemas.microsoft.com/office/word/2012/wordml" xmlns:w16cid="http://schemas.microsoft.com/office/word/2016/wordml/cid" xmlns:w16se="http://schemas.microsoft.com/office/word/2015/wordml/symex" mc:Ignorable="w14 w15 w16se w16cid">
   <w:docDefaults>
     <w:rPrDefault>
       <w:rPr>
@@ -2098,7 +2012,7 @@
       </w:pPr>
     </w:pPrDefault>
   </w:docDefaults>
-  <w:latentStyles w:defLockedState="0" w:defUIPriority="99" w:defSemiHidden="0" w:defUnhideWhenUsed="0" w:defQFormat="0" w:count="371">
+  <w:latentStyles w:defLockedState="0" w:defUIPriority="99" w:defSemiHidden="0" w:defUnhideWhenUsed="0" w:defQFormat="0" w:count="376">
     <w:lsdException w:name="Normal" w:uiPriority="0" w:qFormat="1"/>
     <w:lsdException w:name="heading 1" w:uiPriority="9" w:qFormat="1"/>
     <w:lsdException w:name="heading 2" w:semiHidden="1" w:uiPriority="9" w:unhideWhenUsed="1" w:qFormat="1"/>
@@ -2204,7 +2118,6 @@
     <w:lsdException w:name="HTML Sample" w:semiHidden="1" w:unhideWhenUsed="1"/>
     <w:lsdException w:name="HTML Typewriter" w:semiHidden="1" w:unhideWhenUsed="1"/>
     <w:lsdException w:name="HTML Variable" w:semiHidden="1" w:unhideWhenUsed="1"/>
-    <w:lsdException w:name="Normal Table" w:semiHidden="1" w:unhideWhenUsed="1"/>
     <w:lsdException w:name="annotation subject" w:semiHidden="1" w:unhideWhenUsed="1"/>
     <w:lsdException w:name="No List" w:semiHidden="1" w:unhideWhenUsed="1"/>
     <w:lsdException w:name="Outline List 1" w:semiHidden="1" w:unhideWhenUsed="1"/>
@@ -2247,11 +2160,8 @@
     <w:lsdException w:name="Table Contemporary" w:semiHidden="1" w:unhideWhenUsed="1"/>
     <w:lsdException w:name="Table Elegant" w:semiHidden="1" w:unhideWhenUsed="1"/>
     <w:lsdException w:name="Table Professional" w:semiHidden="1" w:unhideWhenUsed="1"/>
-    <w:lsdException w:name="Table Subtle 1" w:semiHidden="1" w:unhideWhenUsed="1"/>
     <w:lsdException w:name="Table Subtle 2" w:semiHidden="1" w:unhideWhenUsed="1"/>
     <w:lsdException w:name="Table Web 1" w:semiHidden="1" w:unhideWhenUsed="1"/>
-    <w:lsdException w:name="Table Web 2" w:semiHidden="1" w:unhideWhenUsed="1"/>
-    <w:lsdException w:name="Table Web 3" w:semiHidden="1" w:unhideWhenUsed="1"/>
     <w:lsdException w:name="Balloon Text" w:semiHidden="1" w:unhideWhenUsed="1"/>
     <w:lsdException w:name="Table Grid" w:uiPriority="39"/>
     <w:lsdException w:name="Table Theme" w:semiHidden="1" w:unhideWhenUsed="1"/>
@@ -2470,6 +2380,11 @@
     <w:lsdException w:name="List Table 5 Dark Accent 6" w:uiPriority="50"/>
     <w:lsdException w:name="List Table 6 Colorful Accent 6" w:uiPriority="51"/>
     <w:lsdException w:name="List Table 7 Colorful Accent 6" w:uiPriority="52"/>
+    <w:lsdException w:name="Mention" w:semiHidden="1" w:unhideWhenUsed="1"/>
+    <w:lsdException w:name="Smart Hyperlink" w:semiHidden="1" w:unhideWhenUsed="1"/>
+    <w:lsdException w:name="Hashtag" w:semiHidden="1" w:unhideWhenUsed="1"/>
+    <w:lsdException w:name="Unresolved Mention" w:semiHidden="1" w:unhideWhenUsed="1"/>
+    <w:lsdException w:name="Smart Link" w:semiHidden="1" w:unhideWhenUsed="1"/>
   </w:latentStyles>
   <w:style w:type="paragraph" w:default="1" w:styleId="Normal">
     <w:name w:val="Normal"/>
